--- a/Laravel Excel Import to Database.docx
+++ b/Laravel Excel Import to Database.docx
@@ -51,6 +51,24 @@
       </w:r>
     </w:p>
     <w:p>
+      <w:proofErr w:type="gramStart"/>
+      <w:r>
+        <w:t>composer</w:t>
+      </w:r>
+      <w:proofErr w:type="gramEnd"/>
+      <w:r>
+        <w:t xml:space="preserve"> require </w:t>
+      </w:r>
+      <w:proofErr w:type="spellStart"/>
+      <w:r>
+        <w:t>maatwebsite</w:t>
+      </w:r>
+      <w:proofErr w:type="spellEnd"/>
+      <w:r>
+        <w:t>/excel</w:t>
+      </w:r>
+    </w:p>
+    <w:p>
       <w:proofErr w:type="spellStart"/>
       <w:proofErr w:type="gramStart"/>
       <w:r>
@@ -71,27 +89,14 @@
       </w:r>
       <w:proofErr w:type="spellStart"/>
       <w:r>
-        <w:t>UsersImportController</w:t>
+        <w:t>UsersImp</w:t>
+      </w:r>
+      <w:bookmarkStart w:id="0" w:name="_GoBack"/>
+      <w:bookmarkEnd w:id="0"/>
+      <w:r>
+        <w:t>ortController</w:t>
       </w:r>
       <w:proofErr w:type="spellEnd"/>
-    </w:p>
-    <w:p>
-      <w:proofErr w:type="gramStart"/>
-      <w:r>
-        <w:t>composer</w:t>
-      </w:r>
-      <w:proofErr w:type="gramEnd"/>
-      <w:r>
-        <w:t xml:space="preserve"> require </w:t>
-      </w:r>
-      <w:proofErr w:type="spellStart"/>
-      <w:r>
-        <w:t>maatwebsite</w:t>
-      </w:r>
-      <w:proofErr w:type="spellEnd"/>
-      <w:r>
-        <w:t>/excel</w:t>
-      </w:r>
     </w:p>
     <w:p>
       <w:proofErr w:type="spellStart"/>
@@ -954,10 +959,7 @@
         <w:t xml:space="preserve"> way</w:t>
       </w:r>
     </w:p>
-    <w:p>
-      <w:bookmarkStart w:id="0" w:name="_GoBack"/>
-      <w:bookmarkEnd w:id="0"/>
-    </w:p>
+    <w:p/>
     <w:sectPr>
       <w:pgSz w:w="11906" w:h="16838"/>
       <w:pgMar w:top="1440" w:right="1440" w:bottom="1440" w:left="1440" w:header="708" w:footer="708" w:gutter="0"/>
